--- a/Resume/Personnel Usage/Nagendra_Java_Resume.docx
+++ b/Resume/Personnel Usage/Nagendra_Java_Resume.docx
@@ -354,7 +354,18 @@
         <w:t xml:space="preserve"> </w:t>
       </w:r>
       <w:r>
-        <w:t xml:space="preserve"> Jenkins, Red Hat OpenShift ,Docker, Kubernetes, Argo CD, RedHat Quay, Hermes, App Express, Config Server, Postman, Apache </w:t>
+        <w:t xml:space="preserve"> Jenkins, Red Hat OpenShift ,Docker, Kubernetes, Argo CD, RedHat Quay, Hermes, App Express, Config Server, </w:t>
+      </w:r>
+      <w:proofErr w:type="spellStart"/>
+      <w:r>
+        <w:t>Newrelic</w:t>
+      </w:r>
+      <w:proofErr w:type="spellEnd"/>
+      <w:r>
+        <w:t xml:space="preserve">, Dynatrace, Splunk, </w:t>
+      </w:r>
+      <w:r>
+        <w:t xml:space="preserve">Postman, Apache </w:t>
       </w:r>
       <w:proofErr w:type="spellStart"/>
       <w:r>
@@ -842,6 +853,65 @@
       </w:pPr>
       <w:r>
         <w:t>API &amp; Performance Testing: Postman, Apache JMeter, PAX Tool.</w:t>
+      </w:r>
+    </w:p>
+    <w:p>
+      <w:pPr>
+        <w:pStyle w:val="ListParagraph"/>
+        <w:numPr>
+          <w:ilvl w:val="0"/>
+          <w:numId w:val="17"/>
+        </w:numPr>
+        <w:ind w:left="360"/>
+        <w:jc w:val="both"/>
+      </w:pPr>
+      <w:r>
+        <w:rPr>
+          <w:rFonts w:eastAsia="Roboto Light" w:cs="Times New Roman"/>
+        </w:rPr>
+        <w:t xml:space="preserve">Monitoring </w:t>
+      </w:r>
+      <w:proofErr w:type="gramStart"/>
+      <w:r>
+        <w:rPr>
+          <w:rFonts w:eastAsia="Roboto Light" w:cs="Times New Roman"/>
+        </w:rPr>
+        <w:t>tools :</w:t>
+      </w:r>
+      <w:proofErr w:type="gramEnd"/>
+      <w:r>
+        <w:rPr>
+          <w:rFonts w:eastAsia="Roboto Light" w:cs="Times New Roman"/>
+        </w:rPr>
+        <w:t xml:space="preserve"> </w:t>
+      </w:r>
+      <w:proofErr w:type="spellStart"/>
+      <w:proofErr w:type="gramStart"/>
+      <w:r>
+        <w:rPr>
+          <w:rFonts w:eastAsia="Roboto Light" w:cs="Times New Roman"/>
+        </w:rPr>
+        <w:t>Newrelic</w:t>
+      </w:r>
+      <w:proofErr w:type="spellEnd"/>
+      <w:r>
+        <w:rPr>
+          <w:rFonts w:eastAsia="Roboto Light" w:cs="Times New Roman"/>
+        </w:rPr>
+        <w:t xml:space="preserve"> </w:t>
+      </w:r>
+      <w:r>
+        <w:rPr>
+          <w:rFonts w:eastAsia="Roboto Light" w:cs="Times New Roman"/>
+        </w:rPr>
+        <w:t>,</w:t>
+      </w:r>
+      <w:proofErr w:type="gramEnd"/>
+      <w:r>
+        <w:rPr>
+          <w:rFonts w:eastAsia="Roboto Light" w:cs="Times New Roman"/>
+        </w:rPr>
+        <w:t xml:space="preserve"> Dynatrace, Splunk</w:t>
       </w:r>
     </w:p>
     <w:p>
